--- a/Projektdokumentation.docx
+++ b/Projektdokumentation.docx
@@ -1046,14 +1046,7 @@
                 <w:rFonts w:ascii="Latin Modern Roman 9" w:hAnsi="Latin Modern Roman 9"/>
                 <w:lang w:val="de-CH"/>
               </w:rPr>
-              <w:t>Kann</w:t>
-            </w:r>
-            <w:r>
-              <w:rPr>
-                <w:rFonts w:ascii="Latin Modern Roman 9" w:hAnsi="Latin Modern Roman 9"/>
-                <w:lang w:val="de-CH"/>
-              </w:rPr>
-              <w:t>n</w:t>
+              <w:t>Kannn</w:t>
             </w:r>
           </w:p>
         </w:tc>
@@ -1602,14 +1595,7 @@
                 <w:rFonts w:ascii="Latin Modern Roman 9" w:hAnsi="Latin Modern Roman 9"/>
                 <w:lang w:val="de-CH"/>
               </w:rPr>
-              <w:t>3.</w:t>
-            </w:r>
-            <w:r>
-              <w:rPr>
-                <w:rFonts w:ascii="Latin Modern Roman 9" w:hAnsi="Latin Modern Roman 9"/>
-                <w:lang w:val="de-CH"/>
-              </w:rPr>
-              <w:t>2</w:t>
+              <w:t>3.2</w:t>
             </w:r>
           </w:p>
         </w:tc>
@@ -1675,21 +1661,7 @@
                 <w:rFonts w:ascii="Latin Modern Roman 9" w:hAnsi="Latin Modern Roman 9"/>
                 <w:lang w:val="de-CH"/>
               </w:rPr>
-              <w:t xml:space="preserve">"Zahl ist </w:t>
-            </w:r>
-            <w:r>
-              <w:rPr>
-                <w:rFonts w:ascii="Latin Modern Roman 9" w:hAnsi="Latin Modern Roman 9"/>
-                <w:lang w:val="de-CH"/>
-              </w:rPr>
-              <w:t>grösser</w:t>
-            </w:r>
-            <w:r>
-              <w:rPr>
-                <w:rFonts w:ascii="Latin Modern Roman 9" w:hAnsi="Latin Modern Roman 9"/>
-                <w:lang w:val="de-CH"/>
-              </w:rPr>
-              <w:t xml:space="preserve"> als richtige Zahl"</w:t>
+              <w:t>"Zahl ist grösser als richtige Zahl"</w:t>
             </w:r>
           </w:p>
         </w:tc>
@@ -1713,14 +1685,7 @@
                 <w:rFonts w:ascii="Latin Modern Roman 9" w:hAnsi="Latin Modern Roman 9"/>
                 <w:lang w:val="de-CH"/>
               </w:rPr>
-              <w:t>4</w:t>
-            </w:r>
-            <w:r>
-              <w:rPr>
-                <w:rFonts w:ascii="Latin Modern Roman 9" w:hAnsi="Latin Modern Roman 9"/>
-                <w:lang w:val="de-CH"/>
-              </w:rPr>
-              <w:t>.1</w:t>
+              <w:t>4.1</w:t>
             </w:r>
           </w:p>
         </w:tc>
@@ -2668,14 +2633,7 @@
                 <w:rFonts w:ascii="Latin Modern Roman 9" w:hAnsi="Latin Modern Roman 9"/>
                 <w:lang w:val="de-CH"/>
               </w:rPr>
-              <w:t>8</w:t>
-            </w:r>
-            <w:r>
-              <w:rPr>
-                <w:rFonts w:ascii="Latin Modern Roman 9" w:hAnsi="Latin Modern Roman 9"/>
-                <w:lang w:val="de-CH"/>
-              </w:rPr>
-              <w:t>.1</w:t>
+              <w:t>8.1</w:t>
             </w:r>
           </w:p>
         </w:tc>
@@ -2697,14 +2655,7 @@
                 <w:rFonts w:ascii="Latin Modern Roman 9" w:hAnsi="Latin Modern Roman 9"/>
                 <w:lang w:val="de-CH"/>
               </w:rPr>
-              <w:t>Testfall 5.</w:t>
-            </w:r>
-            <w:r>
-              <w:rPr>
-                <w:rFonts w:ascii="Latin Modern Roman 9" w:hAnsi="Latin Modern Roman 9"/>
-                <w:lang w:val="de-CH"/>
-              </w:rPr>
-              <w:t>3</w:t>
+              <w:t>Testfall 5.3</w:t>
             </w:r>
           </w:p>
         </w:tc>
@@ -2748,21 +2699,7 @@
                 <w:rFonts w:ascii="Latin Modern Roman 9" w:hAnsi="Latin Modern Roman 9"/>
                 <w:lang w:val="de-CH"/>
               </w:rPr>
-              <w:t>"</w:t>
-            </w:r>
-            <w:r>
-              <w:rPr>
-                <w:rFonts w:ascii="Latin Modern Roman 9" w:hAnsi="Latin Modern Roman 9"/>
-                <w:lang w:val="de-CH"/>
-              </w:rPr>
-              <w:t>Gewonnen in 5 Versuchen</w:t>
-            </w:r>
-            <w:r>
-              <w:rPr>
-                <w:rFonts w:ascii="Latin Modern Roman 9" w:hAnsi="Latin Modern Roman 9"/>
-                <w:lang w:val="de-CH"/>
-              </w:rPr>
-              <w:t>"</w:t>
+              <w:t>"Gewonnen in 5 Versuchen"</w:t>
             </w:r>
           </w:p>
         </w:tc>
@@ -2786,14 +2723,7 @@
                 <w:rFonts w:ascii="Latin Modern Roman 9" w:hAnsi="Latin Modern Roman 9"/>
                 <w:lang w:val="de-CH"/>
               </w:rPr>
-              <w:t>8</w:t>
-            </w:r>
-            <w:r>
-              <w:rPr>
-                <w:rFonts w:ascii="Latin Modern Roman 9" w:hAnsi="Latin Modern Roman 9"/>
-                <w:lang w:val="de-CH"/>
-              </w:rPr>
-              <w:t>.2</w:t>
+              <w:t>8.2</w:t>
             </w:r>
           </w:p>
         </w:tc>
@@ -2859,14 +2789,7 @@
                 <w:rFonts w:ascii="Latin Modern Roman 9" w:hAnsi="Latin Modern Roman 9"/>
                 <w:lang w:val="de-CH"/>
               </w:rPr>
-              <w:t>"</w:t>
-            </w:r>
-            <w:r>
-              <w:rPr>
-                <w:rFonts w:ascii="Latin Modern Roman 9" w:hAnsi="Latin Modern Roman 9"/>
-                <w:lang w:val="de-CH"/>
-              </w:rPr>
-              <w:t>Verloren.</w:t>
+              <w:t>"Verloren.</w:t>
             </w:r>
           </w:p>
           <w:p>
@@ -2906,14 +2829,7 @@
                 <w:rFonts w:ascii="Latin Modern Roman 9" w:hAnsi="Latin Modern Roman 9"/>
                 <w:lang w:val="de-CH"/>
               </w:rPr>
-              <w:t>8</w:t>
-            </w:r>
-            <w:r>
-              <w:rPr>
-                <w:rFonts w:ascii="Latin Modern Roman 9" w:hAnsi="Latin Modern Roman 9"/>
-                <w:lang w:val="de-CH"/>
-              </w:rPr>
-              <w:t>.3</w:t>
+              <w:t>8.3</w:t>
             </w:r>
           </w:p>
         </w:tc>
@@ -2935,35 +2851,7 @@
                 <w:rFonts w:ascii="Latin Modern Roman 9" w:hAnsi="Latin Modern Roman 9"/>
                 <w:lang w:val="de-CH"/>
               </w:rPr>
-              <w:t xml:space="preserve">Testfall </w:t>
-            </w:r>
-            <w:r>
-              <w:rPr>
-                <w:rFonts w:ascii="Latin Modern Roman 9" w:hAnsi="Latin Modern Roman 9"/>
-                <w:lang w:val="de-CH"/>
-              </w:rPr>
-              <w:t>8</w:t>
-            </w:r>
-            <w:r>
-              <w:rPr>
-                <w:rFonts w:ascii="Latin Modern Roman 9" w:hAnsi="Latin Modern Roman 9"/>
-                <w:lang w:val="de-CH"/>
-              </w:rPr>
-              <w:t>.</w:t>
-            </w:r>
-            <w:r>
-              <w:rPr>
-                <w:rFonts w:ascii="Latin Modern Roman 9" w:hAnsi="Latin Modern Roman 9"/>
-                <w:lang w:val="de-CH"/>
-              </w:rPr>
-              <w:t>1</w:t>
-            </w:r>
-            <w:r>
-              <w:rPr>
-                <w:rFonts w:ascii="Latin Modern Roman 9" w:hAnsi="Latin Modern Roman 9"/>
-                <w:lang w:val="de-CH"/>
-              </w:rPr>
-              <w:t xml:space="preserve"> &amp; Testfall 4.3</w:t>
+              <w:t>Testfall 8.1 &amp; Testfall 4.3</w:t>
             </w:r>
           </w:p>
         </w:tc>
@@ -6748,7 +6636,13 @@
         <w:rPr>
           <w:lang w:val="de-CH"/>
         </w:rPr>
-        <w:t>Die Arbeit verlief schnell und ohne Hürden, bei der nächsten Arbeit will ich mich jedoch auf besser lesbaren Code fokussieren, da mein jetziger wahrscheinlich nicht ideal ist.</w:t>
+        <w:t xml:space="preserve">Die Arbeit verlief schnell und ohne Hürden, </w:t>
+      </w:r>
+      <w:r>
+        <w:rPr>
+          <w:lang w:val="de-CH"/>
+        </w:rPr>
+        <w:t>jedoch liess ich mich gerne mal Ablenken. Das war zwar noch in Ordnung bei einem leichten Auftrag wie diesem, doch bei zukünftigen schwereren kann das sicher zum Problem werden.</w:t>
       </w:r>
     </w:p>
     <w:sectPr>
